--- a/Table/table5.docx
+++ b/Table/table5.docx
@@ -27,13 +27,13 @@
         <w:tblLook w:val="04A0" w:firstRow="1" w:lastRow="0" w:firstColumn="1" w:lastColumn="0" w:noHBand="0" w:noVBand="1"/>
       </w:tblPr>
       <w:tblGrid>
+        <w:gridCol w:w="1134"/>
+        <w:gridCol w:w="1226"/>
+        <w:gridCol w:w="1345"/>
         <w:gridCol w:w="1264"/>
-        <w:gridCol w:w="1277"/>
-        <w:gridCol w:w="1288"/>
-        <w:gridCol w:w="1283"/>
-        <w:gridCol w:w="1424"/>
-        <w:gridCol w:w="1283"/>
-        <w:gridCol w:w="1424"/>
+        <w:gridCol w:w="1505"/>
+        <w:gridCol w:w="1264"/>
+        <w:gridCol w:w="1505"/>
       </w:tblGrid>
       <w:tr>
         <w:trPr>
@@ -46,28 +46,28 @@
           <w:p>
             <w:pPr>
               <w:rPr>
-                <w:sz w:val="15"/>
-                <w:szCs w:val="15"/>
-              </w:rPr>
-            </w:pPr>
-          </w:p>
-        </w:tc>
-        <w:tc>
-          <w:tcPr>
-            <w:tcW w:w="1289" w:type="dxa"/>
-          </w:tcPr>
-          <w:p>
-            <w:pPr>
-              <w:jc w:val="center"/>
-              <w:rPr>
-                <w:sz w:val="15"/>
-                <w:szCs w:val="15"/>
-              </w:rPr>
-            </w:pPr>
-            <w:r>
-              <w:rPr>
-                <w:sz w:val="15"/>
-                <w:szCs w:val="15"/>
+                <w:sz w:val="16"/>
+                <w:szCs w:val="16"/>
+              </w:rPr>
+            </w:pPr>
+          </w:p>
+        </w:tc>
+        <w:tc>
+          <w:tcPr>
+            <w:tcW w:w="1289" w:type="dxa"/>
+          </w:tcPr>
+          <w:p>
+            <w:pPr>
+              <w:jc w:val="center"/>
+              <w:rPr>
+                <w:sz w:val="16"/>
+                <w:szCs w:val="16"/>
+              </w:rPr>
+            </w:pPr>
+            <w:r>
+              <w:rPr>
+                <w:sz w:val="16"/>
+                <w:szCs w:val="16"/>
               </w:rPr>
               <w:t>(1)</w:t>
             </w:r>
@@ -81,14 +81,14 @@
             <w:pPr>
               <w:jc w:val="center"/>
               <w:rPr>
-                <w:sz w:val="15"/>
-                <w:szCs w:val="15"/>
-              </w:rPr>
-            </w:pPr>
-            <w:r>
-              <w:rPr>
-                <w:sz w:val="15"/>
-                <w:szCs w:val="15"/>
+                <w:sz w:val="16"/>
+                <w:szCs w:val="16"/>
+              </w:rPr>
+            </w:pPr>
+            <w:r>
+              <w:rPr>
+                <w:sz w:val="16"/>
+                <w:szCs w:val="16"/>
               </w:rPr>
               <w:t>(2)</w:t>
             </w:r>
@@ -102,14 +102,14 @@
             <w:pPr>
               <w:jc w:val="center"/>
               <w:rPr>
-                <w:sz w:val="15"/>
-                <w:szCs w:val="15"/>
-              </w:rPr>
-            </w:pPr>
-            <w:r>
-              <w:rPr>
-                <w:sz w:val="15"/>
-                <w:szCs w:val="15"/>
+                <w:sz w:val="16"/>
+                <w:szCs w:val="16"/>
+              </w:rPr>
+            </w:pPr>
+            <w:r>
+              <w:rPr>
+                <w:sz w:val="16"/>
+                <w:szCs w:val="16"/>
               </w:rPr>
               <w:t>(3)</w:t>
             </w:r>
@@ -123,14 +123,14 @@
             <w:pPr>
               <w:jc w:val="center"/>
               <w:rPr>
-                <w:sz w:val="15"/>
-                <w:szCs w:val="15"/>
-              </w:rPr>
-            </w:pPr>
-            <w:r>
-              <w:rPr>
-                <w:sz w:val="15"/>
-                <w:szCs w:val="15"/>
+                <w:sz w:val="16"/>
+                <w:szCs w:val="16"/>
+              </w:rPr>
+            </w:pPr>
+            <w:r>
+              <w:rPr>
+                <w:sz w:val="16"/>
+                <w:szCs w:val="16"/>
               </w:rPr>
               <w:t>(4)</w:t>
             </w:r>
@@ -144,14 +144,14 @@
             <w:pPr>
               <w:jc w:val="center"/>
               <w:rPr>
-                <w:sz w:val="15"/>
-                <w:szCs w:val="15"/>
-              </w:rPr>
-            </w:pPr>
-            <w:r>
-              <w:rPr>
-                <w:sz w:val="15"/>
-                <w:szCs w:val="15"/>
+                <w:sz w:val="16"/>
+                <w:szCs w:val="16"/>
+              </w:rPr>
+            </w:pPr>
+            <w:r>
+              <w:rPr>
+                <w:sz w:val="16"/>
+                <w:szCs w:val="16"/>
               </w:rPr>
               <w:t>(5)</w:t>
             </w:r>
@@ -165,14 +165,14 @@
             <w:pPr>
               <w:jc w:val="center"/>
               <w:rPr>
-                <w:sz w:val="15"/>
-                <w:szCs w:val="15"/>
-              </w:rPr>
-            </w:pPr>
-            <w:r>
-              <w:rPr>
-                <w:sz w:val="15"/>
-                <w:szCs w:val="15"/>
+                <w:sz w:val="16"/>
+                <w:szCs w:val="16"/>
+              </w:rPr>
+            </w:pPr>
+            <w:r>
+              <w:rPr>
+                <w:sz w:val="16"/>
+                <w:szCs w:val="16"/>
               </w:rPr>
               <w:t>(6)</w:t>
             </w:r>
@@ -193,8 +193,8 @@
           <w:p>
             <w:pPr>
               <w:rPr>
-                <w:sz w:val="15"/>
-                <w:szCs w:val="15"/>
+                <w:sz w:val="16"/>
+                <w:szCs w:val="16"/>
               </w:rPr>
             </w:pPr>
           </w:p>
@@ -210,14 +210,14 @@
             <w:pPr>
               <w:jc w:val="center"/>
               <w:rPr>
-                <w:sz w:val="15"/>
-                <w:szCs w:val="15"/>
-              </w:rPr>
-            </w:pPr>
-            <w:r>
-              <w:rPr>
-                <w:sz w:val="15"/>
-                <w:szCs w:val="15"/>
+                <w:sz w:val="16"/>
+                <w:szCs w:val="16"/>
+              </w:rPr>
+            </w:pPr>
+            <w:r>
+              <w:rPr>
+                <w:sz w:val="16"/>
+                <w:szCs w:val="16"/>
               </w:rPr>
               <w:t>std_return_1</w:t>
             </w:r>
@@ -234,14 +234,14 @@
             <w:pPr>
               <w:jc w:val="center"/>
               <w:rPr>
-                <w:sz w:val="15"/>
-                <w:szCs w:val="15"/>
-              </w:rPr>
-            </w:pPr>
-            <w:r>
-              <w:rPr>
-                <w:sz w:val="15"/>
-                <w:szCs w:val="15"/>
+                <w:sz w:val="16"/>
+                <w:szCs w:val="16"/>
+              </w:rPr>
+            </w:pPr>
+            <w:r>
+              <w:rPr>
+                <w:sz w:val="16"/>
+                <w:szCs w:val="16"/>
               </w:rPr>
               <w:t>residual_return_1</w:t>
             </w:r>
@@ -258,14 +258,14 @@
             <w:pPr>
               <w:jc w:val="center"/>
               <w:rPr>
-                <w:sz w:val="15"/>
-                <w:szCs w:val="15"/>
-              </w:rPr>
-            </w:pPr>
-            <w:r>
-              <w:rPr>
-                <w:sz w:val="15"/>
-                <w:szCs w:val="15"/>
+                <w:sz w:val="16"/>
+                <w:szCs w:val="16"/>
+              </w:rPr>
+            </w:pPr>
+            <w:r>
+              <w:rPr>
+                <w:sz w:val="16"/>
+                <w:szCs w:val="16"/>
               </w:rPr>
               <w:t>std_return_1_3</w:t>
             </w:r>
@@ -282,14 +282,14 @@
             <w:pPr>
               <w:jc w:val="center"/>
               <w:rPr>
-                <w:sz w:val="15"/>
-                <w:szCs w:val="15"/>
-              </w:rPr>
-            </w:pPr>
-            <w:r>
-              <w:rPr>
-                <w:sz w:val="15"/>
-                <w:szCs w:val="15"/>
+                <w:sz w:val="16"/>
+                <w:szCs w:val="16"/>
+              </w:rPr>
+            </w:pPr>
+            <w:r>
+              <w:rPr>
+                <w:sz w:val="16"/>
+                <w:szCs w:val="16"/>
               </w:rPr>
               <w:t>residual_return_1_3</w:t>
             </w:r>
@@ -306,14 +306,14 @@
             <w:pPr>
               <w:jc w:val="center"/>
               <w:rPr>
-                <w:sz w:val="15"/>
-                <w:szCs w:val="15"/>
-              </w:rPr>
-            </w:pPr>
-            <w:r>
-              <w:rPr>
-                <w:sz w:val="15"/>
-                <w:szCs w:val="15"/>
+                <w:sz w:val="16"/>
+                <w:szCs w:val="16"/>
+              </w:rPr>
+            </w:pPr>
+            <w:r>
+              <w:rPr>
+                <w:sz w:val="16"/>
+                <w:szCs w:val="16"/>
               </w:rPr>
               <w:t>std_return_1_5</w:t>
             </w:r>
@@ -330,14 +330,14 @@
             <w:pPr>
               <w:jc w:val="center"/>
               <w:rPr>
-                <w:sz w:val="15"/>
-                <w:szCs w:val="15"/>
-              </w:rPr>
-            </w:pPr>
-            <w:r>
-              <w:rPr>
-                <w:sz w:val="15"/>
-                <w:szCs w:val="15"/>
+                <w:sz w:val="16"/>
+                <w:szCs w:val="16"/>
+              </w:rPr>
+            </w:pPr>
+            <w:r>
+              <w:rPr>
+                <w:sz w:val="16"/>
+                <w:szCs w:val="16"/>
               </w:rPr>
               <w:t>residual_return_1_5</w:t>
             </w:r>
@@ -359,14 +359,14 @@
             <w:pPr>
               <w:jc w:val="center"/>
               <w:rPr>
-                <w:sz w:val="15"/>
-                <w:szCs w:val="15"/>
-              </w:rPr>
-            </w:pPr>
-            <w:r>
-              <w:rPr>
-                <w:sz w:val="15"/>
-                <w:szCs w:val="15"/>
+                <w:sz w:val="16"/>
+                <w:szCs w:val="16"/>
+              </w:rPr>
+            </w:pPr>
+            <w:r>
+              <w:rPr>
+                <w:sz w:val="16"/>
+                <w:szCs w:val="16"/>
               </w:rPr>
               <w:t>std_dp</w:t>
             </w:r>
@@ -383,14 +383,14 @@
             <w:pPr>
               <w:jc w:val="center"/>
               <w:rPr>
-                <w:sz w:val="15"/>
-                <w:szCs w:val="15"/>
-              </w:rPr>
-            </w:pPr>
-            <w:r>
-              <w:rPr>
-                <w:sz w:val="15"/>
-                <w:szCs w:val="15"/>
+                <w:sz w:val="16"/>
+                <w:szCs w:val="16"/>
+              </w:rPr>
+            </w:pPr>
+            <w:r>
+              <w:rPr>
+                <w:sz w:val="16"/>
+                <w:szCs w:val="16"/>
               </w:rPr>
               <w:t>0.3673***</w:t>
             </w:r>
@@ -407,16 +407,16 @@
             <w:pPr>
               <w:jc w:val="center"/>
               <w:rPr>
-                <w:sz w:val="15"/>
-                <w:szCs w:val="15"/>
-              </w:rPr>
-            </w:pPr>
-            <w:r>
-              <w:rPr>
-                <w:sz w:val="15"/>
-                <w:szCs w:val="15"/>
-              </w:rPr>
-              <w:t>0.2876***</w:t>
+                <w:sz w:val="16"/>
+                <w:szCs w:val="16"/>
+              </w:rPr>
+            </w:pPr>
+            <w:r>
+              <w:rPr>
+                <w:sz w:val="16"/>
+                <w:szCs w:val="16"/>
+              </w:rPr>
+              <w:t>0.2994***</w:t>
             </w:r>
           </w:p>
         </w:tc>
@@ -431,14 +431,14 @@
             <w:pPr>
               <w:jc w:val="center"/>
               <w:rPr>
-                <w:sz w:val="15"/>
-                <w:szCs w:val="15"/>
-              </w:rPr>
-            </w:pPr>
-            <w:r>
-              <w:rPr>
-                <w:sz w:val="15"/>
-                <w:szCs w:val="15"/>
+                <w:sz w:val="16"/>
+                <w:szCs w:val="16"/>
+              </w:rPr>
+            </w:pPr>
+            <w:r>
+              <w:rPr>
+                <w:sz w:val="16"/>
+                <w:szCs w:val="16"/>
               </w:rPr>
               <w:t>0.5110***</w:t>
             </w:r>
@@ -455,16 +455,16 @@
             <w:pPr>
               <w:jc w:val="center"/>
               <w:rPr>
-                <w:sz w:val="15"/>
-                <w:szCs w:val="15"/>
-              </w:rPr>
-            </w:pPr>
-            <w:r>
-              <w:rPr>
-                <w:sz w:val="15"/>
-                <w:szCs w:val="15"/>
-              </w:rPr>
-              <w:t>0.2601***</w:t>
+                <w:sz w:val="16"/>
+                <w:szCs w:val="16"/>
+              </w:rPr>
+            </w:pPr>
+            <w:r>
+              <w:rPr>
+                <w:sz w:val="16"/>
+                <w:szCs w:val="16"/>
+              </w:rPr>
+              <w:t>0.2238***</w:t>
             </w:r>
           </w:p>
         </w:tc>
@@ -479,14 +479,14 @@
             <w:pPr>
               <w:jc w:val="center"/>
               <w:rPr>
-                <w:sz w:val="15"/>
-                <w:szCs w:val="15"/>
-              </w:rPr>
-            </w:pPr>
-            <w:r>
-              <w:rPr>
-                <w:sz w:val="15"/>
-                <w:szCs w:val="15"/>
+                <w:sz w:val="16"/>
+                <w:szCs w:val="16"/>
+              </w:rPr>
+            </w:pPr>
+            <w:r>
+              <w:rPr>
+                <w:sz w:val="16"/>
+                <w:szCs w:val="16"/>
               </w:rPr>
               <w:t>0.6089***</w:t>
             </w:r>
@@ -503,16 +503,16 @@
             <w:pPr>
               <w:jc w:val="center"/>
               <w:rPr>
-                <w:sz w:val="15"/>
-                <w:szCs w:val="15"/>
-              </w:rPr>
-            </w:pPr>
-            <w:r>
-              <w:rPr>
-                <w:sz w:val="15"/>
-                <w:szCs w:val="15"/>
-              </w:rPr>
-              <w:t>0.1766**</w:t>
+                <w:sz w:val="16"/>
+                <w:szCs w:val="16"/>
+              </w:rPr>
+            </w:pPr>
+            <w:r>
+              <w:rPr>
+                <w:sz w:val="16"/>
+                <w:szCs w:val="16"/>
+              </w:rPr>
+              <w:t>0.1447</w:t>
             </w:r>
           </w:p>
         </w:tc>
@@ -531,8 +531,8 @@
           <w:p>
             <w:pPr>
               <w:rPr>
-                <w:sz w:val="15"/>
-                <w:szCs w:val="15"/>
+                <w:sz w:val="16"/>
+                <w:szCs w:val="16"/>
               </w:rPr>
             </w:pPr>
           </w:p>
@@ -548,14 +548,14 @@
             <w:pPr>
               <w:jc w:val="center"/>
               <w:rPr>
-                <w:sz w:val="15"/>
-                <w:szCs w:val="15"/>
-              </w:rPr>
-            </w:pPr>
-            <w:r>
-              <w:rPr>
-                <w:sz w:val="15"/>
-                <w:szCs w:val="15"/>
+                <w:sz w:val="16"/>
+                <w:szCs w:val="16"/>
+              </w:rPr>
+            </w:pPr>
+            <w:r>
+              <w:rPr>
+                <w:sz w:val="16"/>
+                <w:szCs w:val="16"/>
               </w:rPr>
               <w:t>(0.1183)</w:t>
             </w:r>
@@ -572,16 +572,16 @@
             <w:pPr>
               <w:jc w:val="center"/>
               <w:rPr>
-                <w:sz w:val="15"/>
-                <w:szCs w:val="15"/>
-              </w:rPr>
-            </w:pPr>
-            <w:r>
-              <w:rPr>
-                <w:sz w:val="15"/>
-                <w:szCs w:val="15"/>
-              </w:rPr>
-              <w:t>(0.0990)</w:t>
+                <w:sz w:val="16"/>
+                <w:szCs w:val="16"/>
+              </w:rPr>
+            </w:pPr>
+            <w:r>
+              <w:rPr>
+                <w:sz w:val="16"/>
+                <w:szCs w:val="16"/>
+              </w:rPr>
+              <w:t>(0.0972)</w:t>
             </w:r>
           </w:p>
         </w:tc>
@@ -596,14 +596,14 @@
             <w:pPr>
               <w:jc w:val="center"/>
               <w:rPr>
-                <w:sz w:val="15"/>
-                <w:szCs w:val="15"/>
-              </w:rPr>
-            </w:pPr>
-            <w:r>
-              <w:rPr>
-                <w:sz w:val="15"/>
-                <w:szCs w:val="15"/>
+                <w:sz w:val="16"/>
+                <w:szCs w:val="16"/>
+              </w:rPr>
+            </w:pPr>
+            <w:r>
+              <w:rPr>
+                <w:sz w:val="16"/>
+                <w:szCs w:val="16"/>
               </w:rPr>
               <w:t>(0.1439)</w:t>
             </w:r>
@@ -620,16 +620,16 @@
             <w:pPr>
               <w:jc w:val="center"/>
               <w:rPr>
-                <w:sz w:val="15"/>
-                <w:szCs w:val="15"/>
-              </w:rPr>
-            </w:pPr>
-            <w:r>
-              <w:rPr>
-                <w:sz w:val="15"/>
-                <w:szCs w:val="15"/>
-              </w:rPr>
-              <w:t>(0.0814)</w:t>
+                <w:sz w:val="16"/>
+                <w:szCs w:val="16"/>
+              </w:rPr>
+            </w:pPr>
+            <w:r>
+              <w:rPr>
+                <w:sz w:val="16"/>
+                <w:szCs w:val="16"/>
+              </w:rPr>
+              <w:t>(0.0823)</w:t>
             </w:r>
           </w:p>
         </w:tc>
@@ -644,14 +644,14 @@
             <w:pPr>
               <w:jc w:val="center"/>
               <w:rPr>
-                <w:sz w:val="15"/>
-                <w:szCs w:val="15"/>
-              </w:rPr>
-            </w:pPr>
-            <w:r>
-              <w:rPr>
-                <w:sz w:val="15"/>
-                <w:szCs w:val="15"/>
+                <w:sz w:val="16"/>
+                <w:szCs w:val="16"/>
+              </w:rPr>
+            </w:pPr>
+            <w:r>
+              <w:rPr>
+                <w:sz w:val="16"/>
+                <w:szCs w:val="16"/>
               </w:rPr>
               <w:t>(0.1262)</w:t>
             </w:r>
@@ -668,16 +668,16 @@
             <w:pPr>
               <w:jc w:val="center"/>
               <w:rPr>
-                <w:sz w:val="15"/>
-                <w:szCs w:val="15"/>
-              </w:rPr>
-            </w:pPr>
-            <w:r>
-              <w:rPr>
-                <w:sz w:val="15"/>
-                <w:szCs w:val="15"/>
-              </w:rPr>
-              <w:t>(0.0814)</w:t>
+                <w:sz w:val="16"/>
+                <w:szCs w:val="16"/>
+              </w:rPr>
+            </w:pPr>
+            <w:r>
+              <w:rPr>
+                <w:sz w:val="16"/>
+                <w:szCs w:val="16"/>
+              </w:rPr>
+              <w:t>(0.1044)</w:t>
             </w:r>
           </w:p>
         </w:tc>
@@ -697,14 +697,14 @@
             <w:pPr>
               <w:jc w:val="center"/>
               <w:rPr>
-                <w:sz w:val="15"/>
-                <w:szCs w:val="15"/>
-              </w:rPr>
-            </w:pPr>
-            <w:r>
-              <w:rPr>
-                <w:sz w:val="15"/>
-                <w:szCs w:val="15"/>
+                <w:sz w:val="16"/>
+                <w:szCs w:val="16"/>
+              </w:rPr>
+            </w:pPr>
+            <w:r>
+              <w:rPr>
+                <w:sz w:val="16"/>
+                <w:szCs w:val="16"/>
               </w:rPr>
               <w:t>N</w:t>
             </w:r>
@@ -721,14 +721,14 @@
             <w:pPr>
               <w:jc w:val="center"/>
               <w:rPr>
-                <w:sz w:val="15"/>
-                <w:szCs w:val="15"/>
-              </w:rPr>
-            </w:pPr>
-            <w:r>
-              <w:rPr>
-                <w:sz w:val="15"/>
-                <w:szCs w:val="15"/>
+                <w:sz w:val="16"/>
+                <w:szCs w:val="16"/>
+              </w:rPr>
+            </w:pPr>
+            <w:r>
+              <w:rPr>
+                <w:sz w:val="16"/>
+                <w:szCs w:val="16"/>
               </w:rPr>
               <w:t>409</w:t>
             </w:r>
@@ -745,14 +745,14 @@
             <w:pPr>
               <w:jc w:val="center"/>
               <w:rPr>
-                <w:sz w:val="15"/>
-                <w:szCs w:val="15"/>
-              </w:rPr>
-            </w:pPr>
-            <w:r>
-              <w:rPr>
-                <w:sz w:val="15"/>
-                <w:szCs w:val="15"/>
+                <w:sz w:val="16"/>
+                <w:szCs w:val="16"/>
+              </w:rPr>
+            </w:pPr>
+            <w:r>
+              <w:rPr>
+                <w:sz w:val="16"/>
+                <w:szCs w:val="16"/>
               </w:rPr>
               <w:t>361</w:t>
             </w:r>
@@ -769,14 +769,14 @@
             <w:pPr>
               <w:jc w:val="center"/>
               <w:rPr>
-                <w:sz w:val="15"/>
-                <w:szCs w:val="15"/>
-              </w:rPr>
-            </w:pPr>
-            <w:r>
-              <w:rPr>
-                <w:sz w:val="15"/>
-                <w:szCs w:val="15"/>
+                <w:sz w:val="16"/>
+                <w:szCs w:val="16"/>
+              </w:rPr>
+            </w:pPr>
+            <w:r>
+              <w:rPr>
+                <w:sz w:val="16"/>
+                <w:szCs w:val="16"/>
               </w:rPr>
               <w:t>409</w:t>
             </w:r>
@@ -793,14 +793,14 @@
             <w:pPr>
               <w:jc w:val="center"/>
               <w:rPr>
-                <w:sz w:val="15"/>
-                <w:szCs w:val="15"/>
-              </w:rPr>
-            </w:pPr>
-            <w:r>
-              <w:rPr>
-                <w:sz w:val="15"/>
-                <w:szCs w:val="15"/>
+                <w:sz w:val="16"/>
+                <w:szCs w:val="16"/>
+              </w:rPr>
+            </w:pPr>
+            <w:r>
+              <w:rPr>
+                <w:sz w:val="16"/>
+                <w:szCs w:val="16"/>
               </w:rPr>
               <w:t>361</w:t>
             </w:r>
@@ -817,14 +817,14 @@
             <w:pPr>
               <w:jc w:val="center"/>
               <w:rPr>
-                <w:sz w:val="15"/>
-                <w:szCs w:val="15"/>
-              </w:rPr>
-            </w:pPr>
-            <w:r>
-              <w:rPr>
-                <w:sz w:val="15"/>
-                <w:szCs w:val="15"/>
+                <w:sz w:val="16"/>
+                <w:szCs w:val="16"/>
+              </w:rPr>
+            </w:pPr>
+            <w:r>
+              <w:rPr>
+                <w:sz w:val="16"/>
+                <w:szCs w:val="16"/>
               </w:rPr>
               <w:t>409</w:t>
             </w:r>
@@ -841,14 +841,14 @@
             <w:pPr>
               <w:jc w:val="center"/>
               <w:rPr>
-                <w:sz w:val="15"/>
-                <w:szCs w:val="15"/>
-              </w:rPr>
-            </w:pPr>
-            <w:r>
-              <w:rPr>
-                <w:sz w:val="15"/>
-                <w:szCs w:val="15"/>
+                <w:sz w:val="16"/>
+                <w:szCs w:val="16"/>
+              </w:rPr>
+            </w:pPr>
+            <w:r>
+              <w:rPr>
+                <w:sz w:val="16"/>
+                <w:szCs w:val="16"/>
               </w:rPr>
               <w:t>361</w:t>
             </w:r>
@@ -870,21 +870,21 @@
             <w:pPr>
               <w:jc w:val="center"/>
               <w:rPr>
-                <w:sz w:val="15"/>
-                <w:szCs w:val="15"/>
-              </w:rPr>
-            </w:pPr>
-            <w:r>
-              <w:rPr>
-                <w:sz w:val="15"/>
-                <w:szCs w:val="15"/>
+                <w:sz w:val="16"/>
+                <w:szCs w:val="16"/>
+              </w:rPr>
+            </w:pPr>
+            <w:r>
+              <w:rPr>
+                <w:sz w:val="16"/>
+                <w:szCs w:val="16"/>
               </w:rPr>
               <w:t>Adj. R</w:t>
             </w:r>
             <w:r>
               <w:rPr>
-                <w:sz w:val="15"/>
-                <w:szCs w:val="15"/>
+                <w:sz w:val="16"/>
+                <w:szCs w:val="16"/>
                 <w:vertAlign w:val="superscript"/>
               </w:rPr>
               <w:t>2</w:t>
@@ -902,29 +902,17 @@
             <w:pPr>
               <w:jc w:val="center"/>
               <w:rPr>
-                <w:rFonts w:eastAsiaTheme="minorEastAsia" w:hint="eastAsia"/>
-                <w:sz w:val="15"/>
-                <w:szCs w:val="15"/>
-                <w:lang w:eastAsia="zh-CN"/>
-              </w:rPr>
-            </w:pPr>
-            <w:r>
-              <w:rPr>
-                <w:rFonts w:eastAsiaTheme="minorEastAsia" w:hint="eastAsia"/>
-                <w:sz w:val="15"/>
-                <w:szCs w:val="15"/>
-                <w:lang w:eastAsia="zh-CN"/>
-              </w:rPr>
-              <w:t>1</w:t>
-            </w:r>
-            <w:r>
-              <w:rPr>
-                <w:rFonts w:eastAsiaTheme="minorEastAsia"/>
-                <w:sz w:val="15"/>
-                <w:szCs w:val="15"/>
-                <w:lang w:eastAsia="zh-CN"/>
-              </w:rPr>
-              <w:t>4%</w:t>
+                <w:sz w:val="16"/>
+                <w:szCs w:val="16"/>
+              </w:rPr>
+            </w:pPr>
+            <w:r>
+              <w:rPr>
+                <w:rFonts w:hint="eastAsia"/>
+                <w:sz w:val="16"/>
+                <w:szCs w:val="16"/>
+              </w:rPr>
+              <w:t>14%</w:t>
             </w:r>
           </w:p>
         </w:tc>
@@ -939,29 +927,17 @@
             <w:pPr>
               <w:jc w:val="center"/>
               <w:rPr>
-                <w:rFonts w:eastAsiaTheme="minorEastAsia" w:hint="eastAsia"/>
-                <w:sz w:val="15"/>
-                <w:szCs w:val="15"/>
-                <w:lang w:eastAsia="zh-CN"/>
-              </w:rPr>
-            </w:pPr>
-            <w:r>
-              <w:rPr>
-                <w:rFonts w:eastAsiaTheme="minorEastAsia" w:hint="eastAsia"/>
-                <w:sz w:val="15"/>
-                <w:szCs w:val="15"/>
-                <w:lang w:eastAsia="zh-CN"/>
-              </w:rPr>
-              <w:t>8</w:t>
-            </w:r>
-            <w:r>
-              <w:rPr>
-                <w:rFonts w:eastAsiaTheme="minorEastAsia"/>
-                <w:sz w:val="15"/>
-                <w:szCs w:val="15"/>
-                <w:lang w:eastAsia="zh-CN"/>
-              </w:rPr>
-              <w:t>%</w:t>
+                <w:sz w:val="16"/>
+                <w:szCs w:val="16"/>
+              </w:rPr>
+            </w:pPr>
+            <w:r>
+              <w:rPr>
+                <w:rFonts w:hint="eastAsia"/>
+                <w:sz w:val="16"/>
+                <w:szCs w:val="16"/>
+              </w:rPr>
+              <w:t>9%</w:t>
             </w:r>
           </w:p>
         </w:tc>
@@ -976,29 +952,17 @@
             <w:pPr>
               <w:jc w:val="center"/>
               <w:rPr>
-                <w:rFonts w:eastAsiaTheme="minorEastAsia" w:hint="eastAsia"/>
-                <w:sz w:val="15"/>
-                <w:szCs w:val="15"/>
-                <w:lang w:eastAsia="zh-CN"/>
-              </w:rPr>
-            </w:pPr>
-            <w:r>
-              <w:rPr>
-                <w:rFonts w:eastAsiaTheme="minorEastAsia" w:hint="eastAsia"/>
-                <w:sz w:val="15"/>
-                <w:szCs w:val="15"/>
-                <w:lang w:eastAsia="zh-CN"/>
-              </w:rPr>
-              <w:t>2</w:t>
-            </w:r>
-            <w:r>
-              <w:rPr>
-                <w:rFonts w:eastAsiaTheme="minorEastAsia"/>
-                <w:sz w:val="15"/>
-                <w:szCs w:val="15"/>
-                <w:lang w:eastAsia="zh-CN"/>
-              </w:rPr>
-              <w:t>7%</w:t>
+                <w:sz w:val="16"/>
+                <w:szCs w:val="16"/>
+              </w:rPr>
+            </w:pPr>
+            <w:r>
+              <w:rPr>
+                <w:rFonts w:hint="eastAsia"/>
+                <w:sz w:val="16"/>
+                <w:szCs w:val="16"/>
+              </w:rPr>
+              <w:t>27%</w:t>
             </w:r>
           </w:p>
         </w:tc>
@@ -1013,29 +977,17 @@
             <w:pPr>
               <w:jc w:val="center"/>
               <w:rPr>
-                <w:rFonts w:eastAsiaTheme="minorEastAsia" w:hint="eastAsia"/>
-                <w:sz w:val="15"/>
-                <w:szCs w:val="15"/>
-                <w:lang w:eastAsia="zh-CN"/>
-              </w:rPr>
-            </w:pPr>
-            <w:r>
-              <w:rPr>
-                <w:rFonts w:eastAsiaTheme="minorEastAsia" w:hint="eastAsia"/>
-                <w:sz w:val="15"/>
-                <w:szCs w:val="15"/>
-                <w:lang w:eastAsia="zh-CN"/>
-              </w:rPr>
-              <w:t>1</w:t>
-            </w:r>
-            <w:r>
-              <w:rPr>
-                <w:rFonts w:eastAsiaTheme="minorEastAsia"/>
-                <w:sz w:val="15"/>
-                <w:szCs w:val="15"/>
-                <w:lang w:eastAsia="zh-CN"/>
-              </w:rPr>
-              <w:t>0%</w:t>
+                <w:sz w:val="16"/>
+                <w:szCs w:val="16"/>
+              </w:rPr>
+            </w:pPr>
+            <w:r>
+              <w:rPr>
+                <w:rFonts w:hint="eastAsia"/>
+                <w:sz w:val="16"/>
+                <w:szCs w:val="16"/>
+              </w:rPr>
+              <w:t>10%</w:t>
             </w:r>
           </w:p>
         </w:tc>
@@ -1050,29 +1002,17 @@
             <w:pPr>
               <w:jc w:val="center"/>
               <w:rPr>
-                <w:rFonts w:eastAsiaTheme="minorEastAsia" w:hint="eastAsia"/>
-                <w:sz w:val="15"/>
-                <w:szCs w:val="15"/>
-                <w:lang w:eastAsia="zh-CN"/>
-              </w:rPr>
-            </w:pPr>
-            <w:r>
-              <w:rPr>
-                <w:rFonts w:eastAsiaTheme="minorEastAsia" w:hint="eastAsia"/>
-                <w:sz w:val="15"/>
-                <w:szCs w:val="15"/>
-                <w:lang w:eastAsia="zh-CN"/>
-              </w:rPr>
-              <w:t>4</w:t>
-            </w:r>
-            <w:r>
-              <w:rPr>
-                <w:rFonts w:eastAsiaTheme="minorEastAsia"/>
-                <w:sz w:val="15"/>
-                <w:szCs w:val="15"/>
-                <w:lang w:eastAsia="zh-CN"/>
-              </w:rPr>
-              <w:t>1%</w:t>
+                <w:sz w:val="16"/>
+                <w:szCs w:val="16"/>
+              </w:rPr>
+            </w:pPr>
+            <w:r>
+              <w:rPr>
+                <w:rFonts w:hint="eastAsia"/>
+                <w:sz w:val="16"/>
+                <w:szCs w:val="16"/>
+              </w:rPr>
+              <w:t>41%</w:t>
             </w:r>
           </w:p>
         </w:tc>
@@ -1087,29 +1027,17 @@
             <w:pPr>
               <w:jc w:val="center"/>
               <w:rPr>
-                <w:rFonts w:eastAsiaTheme="minorEastAsia" w:hint="eastAsia"/>
-                <w:sz w:val="15"/>
-                <w:szCs w:val="15"/>
-                <w:lang w:eastAsia="zh-CN"/>
-              </w:rPr>
-            </w:pPr>
-            <w:r>
-              <w:rPr>
-                <w:rFonts w:eastAsiaTheme="minorEastAsia" w:hint="eastAsia"/>
-                <w:sz w:val="15"/>
-                <w:szCs w:val="15"/>
-                <w:lang w:eastAsia="zh-CN"/>
-              </w:rPr>
-              <w:t>7</w:t>
-            </w:r>
-            <w:r>
-              <w:rPr>
-                <w:rFonts w:eastAsiaTheme="minorEastAsia"/>
-                <w:sz w:val="15"/>
-                <w:szCs w:val="15"/>
-                <w:lang w:eastAsia="zh-CN"/>
-              </w:rPr>
-              <w:t>%</w:t>
+                <w:sz w:val="16"/>
+                <w:szCs w:val="16"/>
+              </w:rPr>
+            </w:pPr>
+            <w:r>
+              <w:rPr>
+                <w:rFonts w:hint="eastAsia"/>
+                <w:sz w:val="16"/>
+                <w:szCs w:val="16"/>
+              </w:rPr>
+              <w:t>8%</w:t>
             </w:r>
           </w:p>
         </w:tc>
@@ -1132,30 +1060,30 @@
           <w:p>
             <w:pPr>
               <w:rPr>
-                <w:sz w:val="15"/>
-                <w:szCs w:val="15"/>
-              </w:rPr>
-            </w:pPr>
-            <w:r>
-              <w:rPr>
-                <w:sz w:val="15"/>
-                <w:szCs w:val="15"/>
+                <w:sz w:val="16"/>
+                <w:szCs w:val="16"/>
+              </w:rPr>
+            </w:pPr>
+            <w:r>
+              <w:rPr>
+                <w:sz w:val="16"/>
+                <w:szCs w:val="16"/>
               </w:rPr>
               <w:t xml:space="preserve">*: p &lt; </w:t>
             </w:r>
             <w:proofErr w:type="gramStart"/>
             <w:r>
               <w:rPr>
-                <w:sz w:val="15"/>
-                <w:szCs w:val="15"/>
+                <w:sz w:val="16"/>
+                <w:szCs w:val="16"/>
               </w:rPr>
               <w:t>0.1  *</w:t>
             </w:r>
             <w:proofErr w:type="gramEnd"/>
             <w:r>
               <w:rPr>
-                <w:sz w:val="15"/>
-                <w:szCs w:val="15"/>
+                <w:sz w:val="16"/>
+                <w:szCs w:val="16"/>
               </w:rPr>
               <w:t>*: p &lt; 0.05  ***: p &lt; 0.01</w:t>
             </w:r>
@@ -1171,56 +1099,6 @@
     </w:sectPr>
   </w:body>
 </w:document>
-</file>
-
-<file path=word/endnotes.xml><?xml version="1.0" encoding="utf-8"?>
-<w:endnotes xmlns:wpc="http://schemas.microsoft.com/office/word/2010/wordprocessingCanvas" xmlns:cx="http://schemas.microsoft.com/office/drawing/2014/chartex" xmlns:cx1="http://schemas.microsoft.com/office/drawing/2015/9/8/chartex" xmlns:cx2="http://schemas.microsoft.com/office/drawing/2015/10/21/chartex" xmlns:cx3="http://schemas.microsoft.com/office/drawing/2016/5/9/chartex" xmlns:cx4="http://schemas.microsoft.com/office/drawing/2016/5/10/chartex" xmlns:cx5="http://schemas.microsoft.com/office/drawing/2016/5/11/chartex" xmlns:cx6="http://schemas.microsoft.com/office/drawing/2016/5/12/chartex" xmlns:cx7="http://schemas.microsoft.com/office/drawing/2016/5/13/chartex" xmlns:cx8="http://schemas.microsoft.com/office/drawing/2016/5/14/chartex" xmlns:mc="http://schemas.openxmlformats.org/markup-compatibility/2006" xmlns:aink="http://schemas.microsoft.com/office/drawing/2016/ink" xmlns:am3d="http://schemas.microsoft.com/office/drawing/2017/model3d" xmlns:o="urn:schemas-microsoft-com:office:office" xmlns:oel="http://schemas.microsoft.com/office/2019/extlst" xmlns:r="http://schemas.openxmlformats.org/officeDocument/2006/relationships" xmlns:m="http://schemas.openxmlformats.org/officeDocument/2006/math" xmlns:v="urn:schemas-microsoft-com:vml" xmlns:wp14="http://schemas.microsoft.com/office/word/2010/wordprocessingDrawing" xmlns:wp="http://schemas.openxmlformats.org/drawingml/2006/wordprocessingDrawing" xmlns:w10="urn:schemas-microsoft-com:office:word" xmlns:w="http://schemas.openxmlformats.org/wordprocessingml/2006/main" xmlns:w14="http://schemas.microsoft.com/office/word/2010/wordml" xmlns:w15="http://schemas.microsoft.com/office/word/2012/wordml" xmlns:w16cex="http://schemas.microsoft.com/office/word/2018/wordml/cex" xmlns:w16cid="http://schemas.microsoft.com/office/word/2016/wordml/cid" xmlns:w16="http://schemas.microsoft.com/office/word/2018/wordml" xmlns:w16sdtdh="http://schemas.microsoft.com/office/word/2020/wordml/sdtdatahash" xmlns:w16se="http://schemas.microsoft.com/office/word/2015/wordml/symex" xmlns:wpg="http://schemas.microsoft.com/office/word/2010/wordprocessingGroup" xmlns:wpi="http://schemas.microsoft.com/office/word/2010/wordprocessingInk" xmlns:wne="http://schemas.microsoft.com/office/word/2006/wordml" xmlns:wps="http://schemas.microsoft.com/office/word/2010/wordprocessingShape" mc:Ignorable="w14 w15 w16se w16cid w16 w16cex w16sdtdh wp14">
-  <w:endnote w:type="separator" w:id="-1">
-    <w:p>
-      <w:pPr>
-        <w:spacing w:after="0" w:line="240" w:lineRule="auto"/>
-      </w:pPr>
-      <w:r>
-        <w:separator/>
-      </w:r>
-    </w:p>
-  </w:endnote>
-  <w:endnote w:type="continuationSeparator" w:id="0">
-    <w:p>
-      <w:pPr>
-        <w:spacing w:after="0" w:line="240" w:lineRule="auto"/>
-      </w:pPr>
-      <w:r>
-        <w:continuationSeparator/>
-      </w:r>
-    </w:p>
-  </w:endnote>
-</w:endnotes>
-</file>
-
-<file path=word/footnotes.xml><?xml version="1.0" encoding="utf-8"?>
-<w:footnotes xmlns:wpc="http://schemas.microsoft.com/office/word/2010/wordprocessingCanvas" xmlns:cx="http://schemas.microsoft.com/office/drawing/2014/chartex" xmlns:cx1="http://schemas.microsoft.com/office/drawing/2015/9/8/chartex" xmlns:cx2="http://schemas.microsoft.com/office/drawing/2015/10/21/chartex" xmlns:cx3="http://schemas.microsoft.com/office/drawing/2016/5/9/chartex" xmlns:cx4="http://schemas.microsoft.com/office/drawing/2016/5/10/chartex" xmlns:cx5="http://schemas.microsoft.com/office/drawing/2016/5/11/chartex" xmlns:cx6="http://schemas.microsoft.com/office/drawing/2016/5/12/chartex" xmlns:cx7="http://schemas.microsoft.com/office/drawing/2016/5/13/chartex" xmlns:cx8="http://schemas.microsoft.com/office/drawing/2016/5/14/chartex" xmlns:mc="http://schemas.openxmlformats.org/markup-compatibility/2006" xmlns:aink="http://schemas.microsoft.com/office/drawing/2016/ink" xmlns:am3d="http://schemas.microsoft.com/office/drawing/2017/model3d" xmlns:o="urn:schemas-microsoft-com:office:office" xmlns:oel="http://schemas.microsoft.com/office/2019/extlst" xmlns:r="http://schemas.openxmlformats.org/officeDocument/2006/relationships" xmlns:m="http://schemas.openxmlformats.org/officeDocument/2006/math" xmlns:v="urn:schemas-microsoft-com:vml" xmlns:wp14="http://schemas.microsoft.com/office/word/2010/wordprocessingDrawing" xmlns:wp="http://schemas.openxmlformats.org/drawingml/2006/wordprocessingDrawing" xmlns:w10="urn:schemas-microsoft-com:office:word" xmlns:w="http://schemas.openxmlformats.org/wordprocessingml/2006/main" xmlns:w14="http://schemas.microsoft.com/office/word/2010/wordml" xmlns:w15="http://schemas.microsoft.com/office/word/2012/wordml" xmlns:w16cex="http://schemas.microsoft.com/office/word/2018/wordml/cex" xmlns:w16cid="http://schemas.microsoft.com/office/word/2016/wordml/cid" xmlns:w16="http://schemas.microsoft.com/office/word/2018/wordml" xmlns:w16sdtdh="http://schemas.microsoft.com/office/word/2020/wordml/sdtdatahash" xmlns:w16se="http://schemas.microsoft.com/office/word/2015/wordml/symex" xmlns:wpg="http://schemas.microsoft.com/office/word/2010/wordprocessingGroup" xmlns:wpi="http://schemas.microsoft.com/office/word/2010/wordprocessingInk" xmlns:wne="http://schemas.microsoft.com/office/word/2006/wordml" xmlns:wps="http://schemas.microsoft.com/office/word/2010/wordprocessingShape" mc:Ignorable="w14 w15 w16se w16cid w16 w16cex w16sdtdh wp14">
-  <w:footnote w:type="separator" w:id="-1">
-    <w:p>
-      <w:pPr>
-        <w:spacing w:after="0" w:line="240" w:lineRule="auto"/>
-      </w:pPr>
-      <w:r>
-        <w:separator/>
-      </w:r>
-    </w:p>
-  </w:footnote>
-  <w:footnote w:type="continuationSeparator" w:id="0">
-    <w:p>
-      <w:pPr>
-        <w:spacing w:after="0" w:line="240" w:lineRule="auto"/>
-      </w:pPr>
-      <w:r>
-        <w:continuationSeparator/>
-      </w:r>
-    </w:p>
-  </w:footnote>
-</w:footnotes>
 </file>
 
 <file path=word/styles.xml><?xml version="1.0" encoding="utf-8"?>
@@ -1973,38 +1851,6 @@
       <w:szCs w:val="18"/>
     </w:rPr>
   </w:style>
-  <w:style w:type="paragraph" w:styleId="ae">
-    <w:name w:val="footer"/>
-    <w:basedOn w:val="a"/>
-    <w:link w:val="af"/>
-    <w:uiPriority w:val="99"/>
-    <w:unhideWhenUsed/>
-    <w:rsid w:val="00E1147B"/>
-    <w:pPr>
-      <w:tabs>
-        <w:tab w:val="center" w:pos="4153"/>
-        <w:tab w:val="right" w:pos="8306"/>
-      </w:tabs>
-      <w:snapToGrid w:val="0"/>
-      <w:spacing w:line="240" w:lineRule="auto"/>
-    </w:pPr>
-    <w:rPr>
-      <w:sz w:val="18"/>
-      <w:szCs w:val="18"/>
-    </w:rPr>
-  </w:style>
-  <w:style w:type="character" w:customStyle="1" w:styleId="af">
-    <w:name w:val="页脚 字符"/>
-    <w:basedOn w:val="a0"/>
-    <w:link w:val="ae"/>
-    <w:uiPriority w:val="99"/>
-    <w:rsid w:val="00E1147B"/>
-    <w:rPr>
-      <w:rFonts w:ascii="Times New Roman" w:eastAsia="Times New Roman" w:hAnsi="Times New Roman" w:cs="Times New Roman"/>
-      <w:sz w:val="18"/>
-      <w:szCs w:val="18"/>
-    </w:rPr>
-  </w:style>
 </w:styles>
 </file>
 
